--- a/Project Summary.docx
+++ b/Project Summary.docx
@@ -23,6 +23,30 @@
         </w:rPr>
         <w:t>SharePoint Project for T&amp;C Report</w:t>
       </w:r>
+    </w:p>
+    <w:p>
+      <w:pPr>
+        <w:jc w:val="center"/>
+        <w:rPr>
+          <w:rFonts w:ascii="Times New Roman" w:hAnsi="Times New Roman" w:cs="Times New Roman"/>
+          <w:b/>
+          <w:sz w:val="24"/>
+          <w:szCs w:val="24"/>
+          <w:u w:val="single"/>
+        </w:rPr>
+      </w:pPr>
+      <w:r>
+        <w:rPr>
+          <w:rFonts w:ascii="Times New Roman" w:hAnsi="Times New Roman" w:cs="Times New Roman"/>
+          <w:b/>
+          <w:sz w:val="24"/>
+          <w:szCs w:val="24"/>
+          <w:u w:val="single"/>
+        </w:rPr>
+        <w:t>By: Chung Ho (Tony) Lee</w:t>
+      </w:r>
+      <w:bookmarkStart w:id="0" w:name="_GoBack"/>
+      <w:bookmarkEnd w:id="0"/>
     </w:p>
     <w:p>
       <w:pPr>
@@ -759,8 +783,6 @@
         </w:rPr>
         <w:t>) is executed as soon as the html file is loaded</w:t>
       </w:r>
-      <w:bookmarkStart w:id="0" w:name="_GoBack"/>
-      <w:bookmarkEnd w:id="0"/>
     </w:p>
     <w:sectPr>
       <w:pgSz w:w="12240" w:h="15840"/>

--- a/Project Summary.docx
+++ b/Project Summary.docx
@@ -45,8 +45,6 @@
         </w:rPr>
         <w:t>By: Chung Ho (Tony) Lee</w:t>
       </w:r>
-      <w:bookmarkStart w:id="0" w:name="_GoBack"/>
-      <w:bookmarkEnd w:id="0"/>
     </w:p>
     <w:p>
       <w:pPr>
@@ -208,7 +206,256 @@
           <w:sz w:val="24"/>
           <w:szCs w:val="24"/>
         </w:rPr>
-        <w:t>Instructions:</w:t>
+        <w:t>Project Structure:</w:t>
+      </w:r>
+    </w:p>
+    <w:p>
+      <w:pPr>
+        <w:pStyle w:val="ListParagraph"/>
+        <w:numPr>
+          <w:ilvl w:val="0"/>
+          <w:numId w:val="3"/>
+        </w:numPr>
+        <w:rPr>
+          <w:rFonts w:ascii="Times New Roman" w:hAnsi="Times New Roman" w:cs="Times New Roman"/>
+          <w:sz w:val="24"/>
+          <w:szCs w:val="24"/>
+        </w:rPr>
+      </w:pPr>
+      <w:r>
+        <w:rPr>
+          <w:rFonts w:ascii="Times New Roman" w:hAnsi="Times New Roman" w:cs="Times New Roman"/>
+          <w:sz w:val="24"/>
+          <w:szCs w:val="24"/>
+        </w:rPr>
+        <w:t>3 files total, myScript.html (form on webpage), myScript.css (styling), myScript.js (dynamic data manipulation)</w:t>
+      </w:r>
+    </w:p>
+    <w:p>
+      <w:pPr>
+        <w:pStyle w:val="ListParagraph"/>
+        <w:numPr>
+          <w:ilvl w:val="0"/>
+          <w:numId w:val="3"/>
+        </w:numPr>
+        <w:rPr>
+          <w:rFonts w:ascii="Times New Roman" w:hAnsi="Times New Roman" w:cs="Times New Roman"/>
+          <w:sz w:val="24"/>
+          <w:szCs w:val="24"/>
+        </w:rPr>
+      </w:pPr>
+      <w:r>
+        <w:rPr>
+          <w:rFonts w:ascii="Times New Roman" w:hAnsi="Times New Roman" w:cs="Times New Roman"/>
+          <w:sz w:val="24"/>
+          <w:szCs w:val="24"/>
+        </w:rPr>
+        <w:t>myScript.html makes up the page we see before we generate the report</w:t>
+      </w:r>
+    </w:p>
+    <w:p>
+      <w:pPr>
+        <w:pStyle w:val="ListParagraph"/>
+        <w:numPr>
+          <w:ilvl w:val="0"/>
+          <w:numId w:val="3"/>
+        </w:numPr>
+        <w:rPr>
+          <w:rFonts w:ascii="Times New Roman" w:hAnsi="Times New Roman" w:cs="Times New Roman"/>
+          <w:sz w:val="24"/>
+          <w:szCs w:val="24"/>
+        </w:rPr>
+      </w:pPr>
+      <w:r>
+        <w:rPr>
+          <w:rFonts w:ascii="Times New Roman" w:hAnsi="Times New Roman" w:cs="Times New Roman"/>
+          <w:sz w:val="24"/>
+          <w:szCs w:val="24"/>
+        </w:rPr>
+        <w:t>myScript.css styles the different elements of the report and the printing format</w:t>
+      </w:r>
+    </w:p>
+    <w:p>
+      <w:pPr>
+        <w:pStyle w:val="ListParagraph"/>
+        <w:numPr>
+          <w:ilvl w:val="0"/>
+          <w:numId w:val="3"/>
+        </w:numPr>
+        <w:rPr>
+          <w:rFonts w:ascii="Times New Roman" w:hAnsi="Times New Roman" w:cs="Times New Roman"/>
+          <w:sz w:val="24"/>
+          <w:szCs w:val="24"/>
+        </w:rPr>
+      </w:pPr>
+      <w:r>
+        <w:rPr>
+          <w:rFonts w:ascii="Times New Roman" w:hAnsi="Times New Roman" w:cs="Times New Roman"/>
+          <w:sz w:val="24"/>
+          <w:szCs w:val="24"/>
+        </w:rPr>
+        <w:t>myScript.js generates the report</w:t>
+      </w:r>
+    </w:p>
+    <w:p>
+      <w:pPr>
+        <w:rPr>
+          <w:rFonts w:ascii="Times New Roman" w:hAnsi="Times New Roman" w:cs="Times New Roman"/>
+          <w:sz w:val="24"/>
+          <w:szCs w:val="24"/>
+        </w:rPr>
+      </w:pPr>
+      <w:r>
+        <w:rPr>
+          <w:rFonts w:ascii="Times New Roman" w:hAnsi="Times New Roman" w:cs="Times New Roman"/>
+          <w:sz w:val="24"/>
+          <w:szCs w:val="24"/>
+        </w:rPr>
+        <w:t xml:space="preserve">Instructions </w:t>
+      </w:r>
+      <w:r>
+        <w:rPr>
+          <w:rFonts w:ascii="Times New Roman" w:hAnsi="Times New Roman" w:cs="Times New Roman"/>
+          <w:sz w:val="24"/>
+          <w:szCs w:val="24"/>
+        </w:rPr>
+        <w:t>to Download Files</w:t>
+      </w:r>
+      <w:r>
+        <w:rPr>
+          <w:rFonts w:ascii="Times New Roman" w:hAnsi="Times New Roman" w:cs="Times New Roman"/>
+          <w:sz w:val="24"/>
+          <w:szCs w:val="24"/>
+        </w:rPr>
+        <w:t>:</w:t>
+      </w:r>
+    </w:p>
+    <w:p>
+      <w:pPr>
+        <w:pStyle w:val="ListParagraph"/>
+        <w:numPr>
+          <w:ilvl w:val="0"/>
+          <w:numId w:val="6"/>
+        </w:numPr>
+        <w:rPr>
+          <w:rFonts w:ascii="Times New Roman" w:hAnsi="Times New Roman" w:cs="Times New Roman"/>
+          <w:sz w:val="24"/>
+          <w:szCs w:val="24"/>
+        </w:rPr>
+      </w:pPr>
+      <w:r>
+        <w:rPr>
+          <w:rFonts w:ascii="Times New Roman" w:hAnsi="Times New Roman" w:cs="Times New Roman"/>
+          <w:sz w:val="24"/>
+          <w:szCs w:val="24"/>
+        </w:rPr>
+        <w:t xml:space="preserve">Go to the SharePoint site </w:t>
+      </w:r>
+      <w:hyperlink r:id="rId6" w:history="1">
+        <w:r>
+          <w:rPr>
+            <w:rStyle w:val="Hyperlink"/>
+            <w:rFonts w:ascii="Times New Roman" w:hAnsi="Times New Roman" w:cs="Times New Roman"/>
+            <w:sz w:val="24"/>
+            <w:szCs w:val="24"/>
+          </w:rPr>
+          <w:t>http://community.nml.com/sites/fo/tacr/_layouts/15/start.aspx#/_layouts/15/viewlsts.aspx</w:t>
+        </w:r>
+      </w:hyperlink>
+    </w:p>
+    <w:p>
+      <w:pPr>
+        <w:pStyle w:val="ListParagraph"/>
+        <w:numPr>
+          <w:ilvl w:val="0"/>
+          <w:numId w:val="6"/>
+        </w:numPr>
+        <w:rPr>
+          <w:rFonts w:ascii="Times New Roman" w:hAnsi="Times New Roman" w:cs="Times New Roman"/>
+          <w:sz w:val="24"/>
+          <w:szCs w:val="24"/>
+        </w:rPr>
+      </w:pPr>
+      <w:r>
+        <w:rPr>
+          <w:rFonts w:ascii="Times New Roman" w:hAnsi="Times New Roman" w:cs="Times New Roman"/>
+          <w:sz w:val="24"/>
+          <w:szCs w:val="24"/>
+        </w:rPr>
+        <w:t>Click “site contents”, and “site assets”</w:t>
+      </w:r>
+    </w:p>
+    <w:p>
+      <w:pPr>
+        <w:pStyle w:val="ListParagraph"/>
+        <w:numPr>
+          <w:ilvl w:val="0"/>
+          <w:numId w:val="6"/>
+        </w:numPr>
+        <w:rPr>
+          <w:rFonts w:ascii="Times New Roman" w:hAnsi="Times New Roman" w:cs="Times New Roman"/>
+          <w:sz w:val="24"/>
+          <w:szCs w:val="24"/>
+        </w:rPr>
+      </w:pPr>
+      <w:r>
+        <w:rPr>
+          <w:rFonts w:ascii="Times New Roman" w:hAnsi="Times New Roman" w:cs="Times New Roman"/>
+          <w:sz w:val="24"/>
+          <w:szCs w:val="24"/>
+        </w:rPr>
+        <w:t>The 3 “</w:t>
+      </w:r>
+      <w:proofErr w:type="spellStart"/>
+      <w:r>
+        <w:rPr>
+          <w:rFonts w:ascii="Times New Roman" w:hAnsi="Times New Roman" w:cs="Times New Roman"/>
+          <w:sz w:val="24"/>
+          <w:szCs w:val="24"/>
+        </w:rPr>
+        <w:t>myScript</w:t>
+      </w:r>
+      <w:proofErr w:type="spellEnd"/>
+      <w:r>
+        <w:rPr>
+          <w:rFonts w:ascii="Times New Roman" w:hAnsi="Times New Roman" w:cs="Times New Roman"/>
+          <w:sz w:val="24"/>
+          <w:szCs w:val="24"/>
+        </w:rPr>
+        <w:t>” files should be located here</w:t>
+      </w:r>
+    </w:p>
+    <w:p>
+      <w:pPr>
+        <w:rPr>
+          <w:rFonts w:ascii="Times New Roman" w:hAnsi="Times New Roman" w:cs="Times New Roman"/>
+          <w:sz w:val="24"/>
+          <w:szCs w:val="24"/>
+        </w:rPr>
+      </w:pPr>
+      <w:r>
+        <w:rPr>
+          <w:rFonts w:ascii="Times New Roman" w:hAnsi="Times New Roman" w:cs="Times New Roman"/>
+          <w:sz w:val="24"/>
+          <w:szCs w:val="24"/>
+        </w:rPr>
+        <w:t>Instructions</w:t>
+      </w:r>
+      <w:r>
+        <w:rPr>
+          <w:rFonts w:ascii="Times New Roman" w:hAnsi="Times New Roman" w:cs="Times New Roman"/>
+          <w:sz w:val="24"/>
+          <w:szCs w:val="24"/>
+        </w:rPr>
+        <w:t xml:space="preserve"> for Use</w:t>
+      </w:r>
+      <w:r>
+        <w:rPr>
+          <w:rFonts w:ascii="Times New Roman" w:hAnsi="Times New Roman" w:cs="Times New Roman"/>
+          <w:sz w:val="24"/>
+          <w:szCs w:val="24"/>
+        </w:rPr>
+        <w:t>:</w:t>
       </w:r>
     </w:p>
     <w:p>
@@ -232,7 +479,7 @@
         </w:rPr>
         <w:t xml:space="preserve">Go to </w:t>
       </w:r>
-      <w:hyperlink r:id="rId6" w:history="1">
+      <w:hyperlink r:id="rId7" w:history="1">
         <w:r>
           <w:rPr>
             <w:rStyle w:val="Hyperlink"/>
@@ -444,111 +691,6 @@
           <w:sz w:val="24"/>
           <w:szCs w:val="24"/>
         </w:rPr>
-        <w:t>Project Structure:</w:t>
-      </w:r>
-    </w:p>
-    <w:p>
-      <w:pPr>
-        <w:pStyle w:val="ListParagraph"/>
-        <w:numPr>
-          <w:ilvl w:val="0"/>
-          <w:numId w:val="3"/>
-        </w:numPr>
-        <w:rPr>
-          <w:rFonts w:ascii="Times New Roman" w:hAnsi="Times New Roman" w:cs="Times New Roman"/>
-          <w:sz w:val="24"/>
-          <w:szCs w:val="24"/>
-        </w:rPr>
-      </w:pPr>
-      <w:r>
-        <w:rPr>
-          <w:rFonts w:ascii="Times New Roman" w:hAnsi="Times New Roman" w:cs="Times New Roman"/>
-          <w:sz w:val="24"/>
-          <w:szCs w:val="24"/>
-        </w:rPr>
-        <w:t>3 files total, myScript.html (form on webpage), myScript.css (styling), myScript.js (dynamic data manipulation)</w:t>
-      </w:r>
-    </w:p>
-    <w:p>
-      <w:pPr>
-        <w:pStyle w:val="ListParagraph"/>
-        <w:numPr>
-          <w:ilvl w:val="0"/>
-          <w:numId w:val="3"/>
-        </w:numPr>
-        <w:rPr>
-          <w:rFonts w:ascii="Times New Roman" w:hAnsi="Times New Roman" w:cs="Times New Roman"/>
-          <w:sz w:val="24"/>
-          <w:szCs w:val="24"/>
-        </w:rPr>
-      </w:pPr>
-      <w:r>
-        <w:rPr>
-          <w:rFonts w:ascii="Times New Roman" w:hAnsi="Times New Roman" w:cs="Times New Roman"/>
-          <w:sz w:val="24"/>
-          <w:szCs w:val="24"/>
-        </w:rPr>
-        <w:t>myScript.html makes up the page we see before we generate the report</w:t>
-      </w:r>
-    </w:p>
-    <w:p>
-      <w:pPr>
-        <w:pStyle w:val="ListParagraph"/>
-        <w:numPr>
-          <w:ilvl w:val="0"/>
-          <w:numId w:val="3"/>
-        </w:numPr>
-        <w:rPr>
-          <w:rFonts w:ascii="Times New Roman" w:hAnsi="Times New Roman" w:cs="Times New Roman"/>
-          <w:sz w:val="24"/>
-          <w:szCs w:val="24"/>
-        </w:rPr>
-      </w:pPr>
-      <w:r>
-        <w:rPr>
-          <w:rFonts w:ascii="Times New Roman" w:hAnsi="Times New Roman" w:cs="Times New Roman"/>
-          <w:sz w:val="24"/>
-          <w:szCs w:val="24"/>
-        </w:rPr>
-        <w:t>myScript.css styles the different elements of the report and the printing format</w:t>
-      </w:r>
-    </w:p>
-    <w:p>
-      <w:pPr>
-        <w:pStyle w:val="ListParagraph"/>
-        <w:numPr>
-          <w:ilvl w:val="0"/>
-          <w:numId w:val="3"/>
-        </w:numPr>
-        <w:rPr>
-          <w:rFonts w:ascii="Times New Roman" w:hAnsi="Times New Roman" w:cs="Times New Roman"/>
-          <w:sz w:val="24"/>
-          <w:szCs w:val="24"/>
-        </w:rPr>
-      </w:pPr>
-      <w:r>
-        <w:rPr>
-          <w:rFonts w:ascii="Times New Roman" w:hAnsi="Times New Roman" w:cs="Times New Roman"/>
-          <w:sz w:val="24"/>
-          <w:szCs w:val="24"/>
-        </w:rPr>
-        <w:t>myScript.js generates the report</w:t>
-      </w:r>
-    </w:p>
-    <w:p>
-      <w:pPr>
-        <w:rPr>
-          <w:rFonts w:ascii="Times New Roman" w:hAnsi="Times New Roman" w:cs="Times New Roman"/>
-          <w:sz w:val="24"/>
-          <w:szCs w:val="24"/>
-        </w:rPr>
-      </w:pPr>
-      <w:r>
-        <w:rPr>
-          <w:rFonts w:ascii="Times New Roman" w:hAnsi="Times New Roman" w:cs="Times New Roman"/>
-          <w:sz w:val="24"/>
-          <w:szCs w:val="24"/>
-        </w:rPr>
         <w:t>JS file breakdown:</w:t>
       </w:r>
     </w:p>
@@ -783,6 +925,426 @@
         </w:rPr>
         <w:t>) is executed as soon as the html file is loaded</w:t>
       </w:r>
+    </w:p>
+    <w:p>
+      <w:pPr>
+        <w:rPr>
+          <w:rFonts w:ascii="Times New Roman" w:hAnsi="Times New Roman" w:cs="Times New Roman"/>
+          <w:sz w:val="24"/>
+          <w:szCs w:val="24"/>
+        </w:rPr>
+      </w:pPr>
+    </w:p>
+    <w:p>
+      <w:pPr>
+        <w:jc w:val="center"/>
+        <w:rPr>
+          <w:rFonts w:ascii="Times New Roman" w:hAnsi="Times New Roman" w:cs="Times New Roman"/>
+          <w:b/>
+          <w:sz w:val="24"/>
+          <w:szCs w:val="24"/>
+          <w:u w:val="single"/>
+        </w:rPr>
+      </w:pPr>
+      <w:r>
+        <w:rPr>
+          <w:rFonts w:ascii="Times New Roman" w:hAnsi="Times New Roman" w:cs="Times New Roman"/>
+          <w:b/>
+          <w:sz w:val="24"/>
+          <w:szCs w:val="24"/>
+          <w:u w:val="single"/>
+        </w:rPr>
+        <w:lastRenderedPageBreak/>
+        <w:t>T&amp;C Report Task List</w:t>
+      </w:r>
+    </w:p>
+    <w:p>
+      <w:pPr>
+        <w:rPr>
+          <w:rFonts w:ascii="Times New Roman" w:hAnsi="Times New Roman" w:cs="Times New Roman"/>
+          <w:sz w:val="24"/>
+          <w:szCs w:val="24"/>
+        </w:rPr>
+      </w:pPr>
+      <w:r>
+        <w:rPr>
+          <w:rFonts w:ascii="Times New Roman" w:hAnsi="Times New Roman" w:cs="Times New Roman"/>
+          <w:sz w:val="24"/>
+          <w:szCs w:val="24"/>
+        </w:rPr>
+        <w:t>Completed:</w:t>
+      </w:r>
+    </w:p>
+    <w:p>
+      <w:pPr>
+        <w:pStyle w:val="ListParagraph"/>
+        <w:numPr>
+          <w:ilvl w:val="0"/>
+          <w:numId w:val="7"/>
+        </w:numPr>
+        <w:rPr>
+          <w:rFonts w:ascii="Times New Roman" w:hAnsi="Times New Roman" w:cs="Times New Roman"/>
+          <w:sz w:val="24"/>
+          <w:szCs w:val="24"/>
+        </w:rPr>
+      </w:pPr>
+      <w:r>
+        <w:rPr>
+          <w:rFonts w:ascii="Times New Roman" w:hAnsi="Times New Roman" w:cs="Times New Roman"/>
+          <w:sz w:val="24"/>
+          <w:szCs w:val="24"/>
+        </w:rPr>
+        <w:t>Dropdown box to select event that a report needs to be generated for</w:t>
+      </w:r>
+    </w:p>
+    <w:p>
+      <w:pPr>
+        <w:pStyle w:val="ListParagraph"/>
+        <w:numPr>
+          <w:ilvl w:val="0"/>
+          <w:numId w:val="7"/>
+        </w:numPr>
+        <w:rPr>
+          <w:rFonts w:ascii="Times New Roman" w:hAnsi="Times New Roman" w:cs="Times New Roman"/>
+          <w:sz w:val="24"/>
+          <w:szCs w:val="24"/>
+        </w:rPr>
+      </w:pPr>
+      <w:r>
+        <w:rPr>
+          <w:rFonts w:ascii="Times New Roman" w:hAnsi="Times New Roman" w:cs="Times New Roman"/>
+          <w:sz w:val="24"/>
+          <w:szCs w:val="24"/>
+        </w:rPr>
+        <w:t>Included two date fields to display sessions during those dates in the report</w:t>
+      </w:r>
+    </w:p>
+    <w:p>
+      <w:pPr>
+        <w:pStyle w:val="ListParagraph"/>
+        <w:numPr>
+          <w:ilvl w:val="0"/>
+          <w:numId w:val="7"/>
+        </w:numPr>
+        <w:rPr>
+          <w:rFonts w:ascii="Times New Roman" w:hAnsi="Times New Roman" w:cs="Times New Roman"/>
+          <w:sz w:val="24"/>
+          <w:szCs w:val="24"/>
+        </w:rPr>
+      </w:pPr>
+      <w:r>
+        <w:rPr>
+          <w:rFonts w:ascii="Times New Roman" w:hAnsi="Times New Roman" w:cs="Times New Roman"/>
+          <w:sz w:val="24"/>
+          <w:szCs w:val="24"/>
+        </w:rPr>
+        <w:t>Checkbox for which contact attributes to be included</w:t>
+      </w:r>
+    </w:p>
+    <w:p>
+      <w:pPr>
+        <w:pStyle w:val="ListParagraph"/>
+        <w:numPr>
+          <w:ilvl w:val="0"/>
+          <w:numId w:val="7"/>
+        </w:numPr>
+        <w:rPr>
+          <w:rFonts w:ascii="Times New Roman" w:hAnsi="Times New Roman" w:cs="Times New Roman"/>
+          <w:sz w:val="24"/>
+          <w:szCs w:val="24"/>
+        </w:rPr>
+      </w:pPr>
+      <w:r>
+        <w:rPr>
+          <w:rFonts w:ascii="Times New Roman" w:hAnsi="Times New Roman" w:cs="Times New Roman"/>
+          <w:sz w:val="24"/>
+          <w:szCs w:val="24"/>
+        </w:rPr>
+        <w:t>Textbox to input custom report notes</w:t>
+      </w:r>
+    </w:p>
+    <w:p>
+      <w:pPr>
+        <w:pStyle w:val="ListParagraph"/>
+        <w:numPr>
+          <w:ilvl w:val="0"/>
+          <w:numId w:val="7"/>
+        </w:numPr>
+        <w:rPr>
+          <w:rFonts w:ascii="Times New Roman" w:hAnsi="Times New Roman" w:cs="Times New Roman"/>
+          <w:sz w:val="24"/>
+          <w:szCs w:val="24"/>
+        </w:rPr>
+      </w:pPr>
+      <w:r>
+        <w:rPr>
+          <w:rFonts w:ascii="Times New Roman" w:hAnsi="Times New Roman" w:cs="Times New Roman"/>
+          <w:sz w:val="24"/>
+          <w:szCs w:val="24"/>
+        </w:rPr>
+        <w:t>Created all data fields for Events, Sessions, Contact, and Venue SharePoint Lists</w:t>
+      </w:r>
+    </w:p>
+    <w:p>
+      <w:pPr>
+        <w:pStyle w:val="ListParagraph"/>
+        <w:numPr>
+          <w:ilvl w:val="0"/>
+          <w:numId w:val="7"/>
+        </w:numPr>
+        <w:rPr>
+          <w:rFonts w:ascii="Times New Roman" w:hAnsi="Times New Roman" w:cs="Times New Roman"/>
+          <w:sz w:val="24"/>
+          <w:szCs w:val="24"/>
+        </w:rPr>
+      </w:pPr>
+      <w:r>
+        <w:rPr>
+          <w:rFonts w:ascii="Times New Roman" w:hAnsi="Times New Roman" w:cs="Times New Roman"/>
+          <w:sz w:val="24"/>
+          <w:szCs w:val="24"/>
+        </w:rPr>
+        <w:t>Cover page in the beginning of each report that includes the name and venue</w:t>
+      </w:r>
+    </w:p>
+    <w:p>
+      <w:pPr>
+        <w:pStyle w:val="ListParagraph"/>
+        <w:numPr>
+          <w:ilvl w:val="0"/>
+          <w:numId w:val="7"/>
+        </w:numPr>
+        <w:rPr>
+          <w:rFonts w:ascii="Times New Roman" w:hAnsi="Times New Roman" w:cs="Times New Roman"/>
+          <w:sz w:val="24"/>
+          <w:szCs w:val="24"/>
+        </w:rPr>
+      </w:pPr>
+      <w:r>
+        <w:rPr>
+          <w:rFonts w:ascii="Times New Roman" w:hAnsi="Times New Roman" w:cs="Times New Roman"/>
+          <w:sz w:val="24"/>
+          <w:szCs w:val="24"/>
+        </w:rPr>
+        <w:t>Formatted T&amp;C Report and styled according to current report standards</w:t>
+      </w:r>
+    </w:p>
+    <w:p>
+      <w:pPr>
+        <w:pStyle w:val="ListParagraph"/>
+        <w:numPr>
+          <w:ilvl w:val="0"/>
+          <w:numId w:val="7"/>
+        </w:numPr>
+        <w:rPr>
+          <w:rFonts w:ascii="Times New Roman" w:hAnsi="Times New Roman" w:cs="Times New Roman"/>
+          <w:sz w:val="24"/>
+          <w:szCs w:val="24"/>
+        </w:rPr>
+      </w:pPr>
+      <w:r>
+        <w:rPr>
+          <w:rFonts w:ascii="Times New Roman" w:hAnsi="Times New Roman" w:cs="Times New Roman"/>
+          <w:sz w:val="24"/>
+          <w:szCs w:val="24"/>
+        </w:rPr>
+        <w:t>Included all necessary data in report, such as session and contact information</w:t>
+      </w:r>
+    </w:p>
+    <w:p>
+      <w:pPr>
+        <w:pStyle w:val="ListParagraph"/>
+        <w:numPr>
+          <w:ilvl w:val="0"/>
+          <w:numId w:val="7"/>
+        </w:numPr>
+        <w:rPr>
+          <w:rFonts w:ascii="Times New Roman" w:hAnsi="Times New Roman" w:cs="Times New Roman"/>
+          <w:sz w:val="24"/>
+          <w:szCs w:val="24"/>
+        </w:rPr>
+      </w:pPr>
+      <w:r>
+        <w:rPr>
+          <w:rFonts w:ascii="Times New Roman" w:hAnsi="Times New Roman" w:cs="Times New Roman"/>
+          <w:sz w:val="24"/>
+          <w:szCs w:val="24"/>
+        </w:rPr>
+        <w:t>Sorted all sessions based on chronological order</w:t>
+      </w:r>
+    </w:p>
+    <w:p>
+      <w:pPr>
+        <w:rPr>
+          <w:rFonts w:ascii="Times New Roman" w:hAnsi="Times New Roman" w:cs="Times New Roman"/>
+          <w:sz w:val="24"/>
+          <w:szCs w:val="24"/>
+        </w:rPr>
+      </w:pPr>
+      <w:r>
+        <w:rPr>
+          <w:rFonts w:ascii="Times New Roman" w:hAnsi="Times New Roman" w:cs="Times New Roman"/>
+          <w:sz w:val="24"/>
+          <w:szCs w:val="24"/>
+        </w:rPr>
+        <w:t>Future Improvements:</w:t>
+      </w:r>
+    </w:p>
+    <w:p>
+      <w:pPr>
+        <w:pStyle w:val="ListParagraph"/>
+        <w:numPr>
+          <w:ilvl w:val="0"/>
+          <w:numId w:val="7"/>
+        </w:numPr>
+        <w:rPr>
+          <w:rFonts w:ascii="Times New Roman" w:hAnsi="Times New Roman" w:cs="Times New Roman"/>
+          <w:sz w:val="24"/>
+          <w:szCs w:val="24"/>
+        </w:rPr>
+      </w:pPr>
+      <w:r>
+        <w:rPr>
+          <w:rFonts w:ascii="Times New Roman" w:hAnsi="Times New Roman" w:cs="Times New Roman"/>
+          <w:sz w:val="24"/>
+          <w:szCs w:val="24"/>
+        </w:rPr>
+        <w:t>Enterprise data integration</w:t>
+      </w:r>
+    </w:p>
+    <w:p>
+      <w:pPr>
+        <w:pStyle w:val="ListParagraph"/>
+        <w:numPr>
+          <w:ilvl w:val="0"/>
+          <w:numId w:val="7"/>
+        </w:numPr>
+        <w:rPr>
+          <w:rFonts w:ascii="Times New Roman" w:hAnsi="Times New Roman" w:cs="Times New Roman"/>
+          <w:sz w:val="24"/>
+          <w:szCs w:val="24"/>
+        </w:rPr>
+      </w:pPr>
+      <w:r>
+        <w:rPr>
+          <w:rFonts w:ascii="Times New Roman" w:hAnsi="Times New Roman" w:cs="Times New Roman"/>
+          <w:sz w:val="24"/>
+          <w:szCs w:val="24"/>
+        </w:rPr>
+        <w:t>Display contact type on session</w:t>
+      </w:r>
+    </w:p>
+    <w:p>
+      <w:pPr>
+        <w:pStyle w:val="ListParagraph"/>
+        <w:numPr>
+          <w:ilvl w:val="0"/>
+          <w:numId w:val="7"/>
+        </w:numPr>
+        <w:rPr>
+          <w:rFonts w:ascii="Times New Roman" w:hAnsi="Times New Roman" w:cs="Times New Roman"/>
+          <w:sz w:val="24"/>
+          <w:szCs w:val="24"/>
+        </w:rPr>
+      </w:pPr>
+      <w:r>
+        <w:rPr>
+          <w:rFonts w:ascii="Times New Roman" w:hAnsi="Times New Roman" w:cs="Times New Roman"/>
+          <w:sz w:val="24"/>
+          <w:szCs w:val="24"/>
+        </w:rPr>
+        <w:t>Enhanced export options</w:t>
+      </w:r>
+    </w:p>
+    <w:p>
+      <w:pPr>
+        <w:pStyle w:val="ListParagraph"/>
+        <w:numPr>
+          <w:ilvl w:val="0"/>
+          <w:numId w:val="7"/>
+        </w:numPr>
+        <w:rPr>
+          <w:rFonts w:ascii="Times New Roman" w:hAnsi="Times New Roman" w:cs="Times New Roman"/>
+          <w:sz w:val="24"/>
+          <w:szCs w:val="24"/>
+        </w:rPr>
+      </w:pPr>
+      <w:r>
+        <w:rPr>
+          <w:rFonts w:ascii="Times New Roman" w:hAnsi="Times New Roman" w:cs="Times New Roman"/>
+          <w:sz w:val="24"/>
+          <w:szCs w:val="24"/>
+        </w:rPr>
+        <w:t>Add in different report types</w:t>
+      </w:r>
+    </w:p>
+    <w:p>
+      <w:pPr>
+        <w:pStyle w:val="ListParagraph"/>
+        <w:numPr>
+          <w:ilvl w:val="0"/>
+          <w:numId w:val="7"/>
+        </w:numPr>
+        <w:rPr>
+          <w:rFonts w:ascii="Times New Roman" w:hAnsi="Times New Roman" w:cs="Times New Roman"/>
+          <w:sz w:val="24"/>
+          <w:szCs w:val="24"/>
+        </w:rPr>
+      </w:pPr>
+      <w:r>
+        <w:rPr>
+          <w:rFonts w:ascii="Times New Roman" w:hAnsi="Times New Roman" w:cs="Times New Roman"/>
+          <w:sz w:val="24"/>
+          <w:szCs w:val="24"/>
+        </w:rPr>
+        <w:t>Compatibility with large data sets</w:t>
+      </w:r>
+    </w:p>
+    <w:p>
+      <w:pPr>
+        <w:pStyle w:val="ListParagraph"/>
+        <w:numPr>
+          <w:ilvl w:val="0"/>
+          <w:numId w:val="7"/>
+        </w:numPr>
+        <w:rPr>
+          <w:rFonts w:ascii="Times New Roman" w:hAnsi="Times New Roman" w:cs="Times New Roman"/>
+          <w:sz w:val="24"/>
+          <w:szCs w:val="24"/>
+        </w:rPr>
+      </w:pPr>
+      <w:r>
+        <w:rPr>
+          <w:rFonts w:ascii="Times New Roman" w:hAnsi="Times New Roman" w:cs="Times New Roman"/>
+          <w:sz w:val="24"/>
+          <w:szCs w:val="24"/>
+        </w:rPr>
+        <w:t>Make all fields dynamic when running report</w:t>
+      </w:r>
+    </w:p>
+    <w:p>
+      <w:pPr>
+        <w:pStyle w:val="ListParagraph"/>
+        <w:numPr>
+          <w:ilvl w:val="0"/>
+          <w:numId w:val="7"/>
+        </w:numPr>
+        <w:rPr>
+          <w:rFonts w:ascii="Times New Roman" w:hAnsi="Times New Roman" w:cs="Times New Roman"/>
+          <w:sz w:val="24"/>
+          <w:szCs w:val="24"/>
+        </w:rPr>
+      </w:pPr>
+      <w:r>
+        <w:rPr>
+          <w:rFonts w:ascii="Times New Roman" w:hAnsi="Times New Roman" w:cs="Times New Roman"/>
+          <w:sz w:val="24"/>
+          <w:szCs w:val="24"/>
+        </w:rPr>
+        <w:t>Format and design improvements</w:t>
+      </w:r>
+      <w:bookmarkStart w:id="0" w:name="_GoBack"/>
+      <w:bookmarkEnd w:id="0"/>
     </w:p>
     <w:sectPr>
       <w:pgSz w:w="12240" w:h="15840"/>
@@ -998,6 +1560,95 @@
     </w:lvl>
   </w:abstractNum>
   <w:abstractNum w:abstractNumId="2" w15:restartNumberingAfterBreak="0">
+    <w:nsid w:val="1CAD4032"/>
+    <w:multiLevelType w:val="hybridMultilevel"/>
+    <w:tmpl w:val="0D6EA804"/>
+    <w:lvl w:ilvl="0" w:tplc="04090011">
+      <w:start w:val="1"/>
+      <w:numFmt w:val="decimal"/>
+      <w:lvlText w:val="%1)"/>
+      <w:lvlJc w:val="left"/>
+      <w:pPr>
+        <w:ind w:left="720" w:hanging="360"/>
+      </w:pPr>
+      <w:rPr>
+        <w:rFonts w:hint="default"/>
+      </w:rPr>
+    </w:lvl>
+    <w:lvl w:ilvl="1" w:tplc="04090019" w:tentative="1">
+      <w:start w:val="1"/>
+      <w:numFmt w:val="lowerLetter"/>
+      <w:lvlText w:val="%2."/>
+      <w:lvlJc w:val="left"/>
+      <w:pPr>
+        <w:ind w:left="1440" w:hanging="360"/>
+      </w:pPr>
+    </w:lvl>
+    <w:lvl w:ilvl="2" w:tplc="0409001B" w:tentative="1">
+      <w:start w:val="1"/>
+      <w:numFmt w:val="lowerRoman"/>
+      <w:lvlText w:val="%3."/>
+      <w:lvlJc w:val="right"/>
+      <w:pPr>
+        <w:ind w:left="2160" w:hanging="180"/>
+      </w:pPr>
+    </w:lvl>
+    <w:lvl w:ilvl="3" w:tplc="0409000F" w:tentative="1">
+      <w:start w:val="1"/>
+      <w:numFmt w:val="decimal"/>
+      <w:lvlText w:val="%4."/>
+      <w:lvlJc w:val="left"/>
+      <w:pPr>
+        <w:ind w:left="2880" w:hanging="360"/>
+      </w:pPr>
+    </w:lvl>
+    <w:lvl w:ilvl="4" w:tplc="04090019" w:tentative="1">
+      <w:start w:val="1"/>
+      <w:numFmt w:val="lowerLetter"/>
+      <w:lvlText w:val="%5."/>
+      <w:lvlJc w:val="left"/>
+      <w:pPr>
+        <w:ind w:left="3600" w:hanging="360"/>
+      </w:pPr>
+    </w:lvl>
+    <w:lvl w:ilvl="5" w:tplc="0409001B" w:tentative="1">
+      <w:start w:val="1"/>
+      <w:numFmt w:val="lowerRoman"/>
+      <w:lvlText w:val="%6."/>
+      <w:lvlJc w:val="right"/>
+      <w:pPr>
+        <w:ind w:left="4320" w:hanging="180"/>
+      </w:pPr>
+    </w:lvl>
+    <w:lvl w:ilvl="6" w:tplc="0409000F" w:tentative="1">
+      <w:start w:val="1"/>
+      <w:numFmt w:val="decimal"/>
+      <w:lvlText w:val="%7."/>
+      <w:lvlJc w:val="left"/>
+      <w:pPr>
+        <w:ind w:left="5040" w:hanging="360"/>
+      </w:pPr>
+    </w:lvl>
+    <w:lvl w:ilvl="7" w:tplc="04090019" w:tentative="1">
+      <w:start w:val="1"/>
+      <w:numFmt w:val="lowerLetter"/>
+      <w:lvlText w:val="%8."/>
+      <w:lvlJc w:val="left"/>
+      <w:pPr>
+        <w:ind w:left="5760" w:hanging="360"/>
+      </w:pPr>
+    </w:lvl>
+    <w:lvl w:ilvl="8" w:tplc="0409001B" w:tentative="1">
+      <w:start w:val="1"/>
+      <w:numFmt w:val="lowerRoman"/>
+      <w:lvlText w:val="%9."/>
+      <w:lvlJc w:val="right"/>
+      <w:pPr>
+        <w:ind w:left="6480" w:hanging="180"/>
+      </w:pPr>
+    </w:lvl>
+  </w:abstractNum>
+  <w:abstractNum w:abstractNumId="3" w15:restartNumberingAfterBreak="0">
     <w:nsid w:val="2B8D05BA"/>
     <w:multiLevelType w:val="hybridMultilevel"/>
     <w:tmpl w:val="930CD9A6"/>
@@ -1086,7 +1737,119 @@
       </w:pPr>
     </w:lvl>
   </w:abstractNum>
-  <w:abstractNum w:abstractNumId="3" w15:restartNumberingAfterBreak="0">
+  <w:abstractNum w:abstractNumId="4" w15:restartNumberingAfterBreak="0">
+    <w:nsid w:val="2D6946B0"/>
+    <w:multiLevelType w:val="hybridMultilevel"/>
+    <w:tmpl w:val="B02AD08A"/>
+    <w:lvl w:ilvl="0" w:tplc="F9D056CE">
+      <w:numFmt w:val="bullet"/>
+      <w:lvlText w:val="-"/>
+      <w:lvlJc w:val="left"/>
+      <w:pPr>
+        <w:ind w:left="720" w:hanging="360"/>
+      </w:pPr>
+      <w:rPr>
+        <w:rFonts w:ascii="Times New Roman" w:eastAsiaTheme="minorHAnsi" w:hAnsi="Times New Roman" w:cs="Times New Roman" w:hint="default"/>
+      </w:rPr>
+    </w:lvl>
+    <w:lvl w:ilvl="1" w:tplc="04090003" w:tentative="1">
+      <w:start w:val="1"/>
+      <w:numFmt w:val="bullet"/>
+      <w:lvlText w:val="o"/>
+      <w:lvlJc w:val="left"/>
+      <w:pPr>
+        <w:ind w:left="1440" w:hanging="360"/>
+      </w:pPr>
+      <w:rPr>
+        <w:rFonts w:ascii="Courier New" w:hAnsi="Courier New" w:cs="Courier New" w:hint="default"/>
+      </w:rPr>
+    </w:lvl>
+    <w:lvl w:ilvl="2" w:tplc="04090005" w:tentative="1">
+      <w:start w:val="1"/>
+      <w:numFmt w:val="bullet"/>
+      <w:lvlText w:val=""/>
+      <w:lvlJc w:val="left"/>
+      <w:pPr>
+        <w:ind w:left="2160" w:hanging="360"/>
+      </w:pPr>
+      <w:rPr>
+        <w:rFonts w:ascii="Wingdings" w:hAnsi="Wingdings" w:hint="default"/>
+      </w:rPr>
+    </w:lvl>
+    <w:lvl w:ilvl="3" w:tplc="04090001" w:tentative="1">
+      <w:start w:val="1"/>
+      <w:numFmt w:val="bullet"/>
+      <w:lvlText w:val=""/>
+      <w:lvlJc w:val="left"/>
+      <w:pPr>
+        <w:ind w:left="2880" w:hanging="360"/>
+      </w:pPr>
+      <w:rPr>
+        <w:rFonts w:ascii="Symbol" w:hAnsi="Symbol" w:hint="default"/>
+      </w:rPr>
+    </w:lvl>
+    <w:lvl w:ilvl="4" w:tplc="04090003" w:tentative="1">
+      <w:start w:val="1"/>
+      <w:numFmt w:val="bullet"/>
+      <w:lvlText w:val="o"/>
+      <w:lvlJc w:val="left"/>
+      <w:pPr>
+        <w:ind w:left="3600" w:hanging="360"/>
+      </w:pPr>
+      <w:rPr>
+        <w:rFonts w:ascii="Courier New" w:hAnsi="Courier New" w:cs="Courier New" w:hint="default"/>
+      </w:rPr>
+    </w:lvl>
+    <w:lvl w:ilvl="5" w:tplc="04090005" w:tentative="1">
+      <w:start w:val="1"/>
+      <w:numFmt w:val="bullet"/>
+      <w:lvlText w:val=""/>
+      <w:lvlJc w:val="left"/>
+      <w:pPr>
+        <w:ind w:left="4320" w:hanging="360"/>
+      </w:pPr>
+      <w:rPr>
+        <w:rFonts w:ascii="Wingdings" w:hAnsi="Wingdings" w:hint="default"/>
+      </w:rPr>
+    </w:lvl>
+    <w:lvl w:ilvl="6" w:tplc="04090001" w:tentative="1">
+      <w:start w:val="1"/>
+      <w:numFmt w:val="bullet"/>
+      <w:lvlText w:val=""/>
+      <w:lvlJc w:val="left"/>
+      <w:pPr>
+        <w:ind w:left="5040" w:hanging="360"/>
+      </w:pPr>
+      <w:rPr>
+        <w:rFonts w:ascii="Symbol" w:hAnsi="Symbol" w:hint="default"/>
+      </w:rPr>
+    </w:lvl>
+    <w:lvl w:ilvl="7" w:tplc="04090003" w:tentative="1">
+      <w:start w:val="1"/>
+      <w:numFmt w:val="bullet"/>
+      <w:lvlText w:val="o"/>
+      <w:lvlJc w:val="left"/>
+      <w:pPr>
+        <w:ind w:left="5760" w:hanging="360"/>
+      </w:pPr>
+      <w:rPr>
+        <w:rFonts w:ascii="Courier New" w:hAnsi="Courier New" w:cs="Courier New" w:hint="default"/>
+      </w:rPr>
+    </w:lvl>
+    <w:lvl w:ilvl="8" w:tplc="04090005" w:tentative="1">
+      <w:start w:val="1"/>
+      <w:numFmt w:val="bullet"/>
+      <w:lvlText w:val=""/>
+      <w:lvlJc w:val="left"/>
+      <w:pPr>
+        <w:ind w:left="6480" w:hanging="360"/>
+      </w:pPr>
+      <w:rPr>
+        <w:rFonts w:ascii="Wingdings" w:hAnsi="Wingdings" w:hint="default"/>
+      </w:rPr>
+    </w:lvl>
+  </w:abstractNum>
+  <w:abstractNum w:abstractNumId="5" w15:restartNumberingAfterBreak="0">
     <w:nsid w:val="4C9775CC"/>
     <w:multiLevelType w:val="hybridMultilevel"/>
     <w:tmpl w:val="541E9232"/>
@@ -1175,7 +1938,7 @@
       </w:pPr>
     </w:lvl>
   </w:abstractNum>
-  <w:abstractNum w:abstractNumId="4" w15:restartNumberingAfterBreak="0">
+  <w:abstractNum w:abstractNumId="6" w15:restartNumberingAfterBreak="0">
     <w:nsid w:val="6DCB57BA"/>
     <w:multiLevelType w:val="hybridMultilevel"/>
     <w:tmpl w:val="C96E3398"/>
@@ -1268,16 +2031,22 @@
     <w:abstractNumId w:val="0"/>
   </w:num>
   <w:num w:numId="2">
-    <w:abstractNumId w:val="3"/>
+    <w:abstractNumId w:val="5"/>
   </w:num>
   <w:num w:numId="3">
     <w:abstractNumId w:val="1"/>
   </w:num>
   <w:num w:numId="4">
-    <w:abstractNumId w:val="4"/>
+    <w:abstractNumId w:val="6"/>
   </w:num>
   <w:num w:numId="5">
+    <w:abstractNumId w:val="3"/>
+  </w:num>
+  <w:num w:numId="6">
     <w:abstractNumId w:val="2"/>
+  </w:num>
+  <w:num w:numId="7">
+    <w:abstractNumId w:val="4"/>
   </w:num>
 </w:numbering>
 </file>
